--- a/feasibility memo table (2015).docx
+++ b/feasibility memo table (2015).docx
@@ -10,8 +10,6 @@
           <w:szCs w:val="22"/>
         </w:rPr>
       </w:pPr>
-      <w:bookmarkStart w:id="0" w:name="_GoBack"/>
-      <w:bookmarkEnd w:id="0"/>
       <w:r>
         <w:rPr>
           <w:b/>
@@ -218,23 +216,27 @@
           <w:sz w:val="22"/>
           <w:szCs w:val="22"/>
         </w:rPr>
-        <w:t xml:space="preserve">  It will take place at ____________</w:t>
-      </w:r>
-      <w:proofErr w:type="spellStart"/>
-      <w:r>
-        <w:rPr>
-          <w:sz w:val="22"/>
-          <w:szCs w:val="22"/>
-        </w:rPr>
-        <w:t>HotelOnLasVegasStrip</w:t>
-      </w:r>
-      <w:proofErr w:type="spellEnd"/>
-      <w:r>
-        <w:rPr>
-          <w:sz w:val="22"/>
-          <w:szCs w:val="22"/>
-        </w:rPr>
-        <w:t xml:space="preserve">________________.  You can assume the convention center provides a free shuttle to and from the airport, and that the convention center is no more than 45 minutes from the airport.  </w:t>
+        <w:t xml:space="preserve">  It will take place at </w:t>
+      </w:r>
+      <w:r>
+        <w:t>Plaza Hotel and Casino</w:t>
+      </w:r>
+      <w:r>
+        <w:t>.</w:t>
+      </w:r>
+      <w:r>
+        <w:rPr>
+          <w:sz w:val="22"/>
+          <w:szCs w:val="22"/>
+        </w:rPr>
+        <w:t xml:space="preserve"> </w:t>
+      </w:r>
+      <w:r>
+        <w:rPr>
+          <w:sz w:val="22"/>
+          <w:szCs w:val="22"/>
+        </w:rPr>
+        <w:t xml:space="preserve">You can assume the convention center provides a free shuttle to and from the airport, and that the convention center is no more than 45 minutes from the airport.  </w:t>
       </w:r>
     </w:p>
     <w:p>
@@ -1461,7 +1463,47 @@
           <w:sz w:val="22"/>
         </w:rPr>
         <w:lastRenderedPageBreak/>
-        <w:t>What information will the department manager need from this table?  How will he/she use this information?</w:t>
+        <w:t xml:space="preserve">What information will the department manager need from this table? </w:t>
+      </w:r>
+      <w:r>
+        <w:rPr>
+          <w:sz w:val="22"/>
+        </w:rPr>
+        <w:t>Exactly what the differences in the options will be and the cost</w:t>
+      </w:r>
+      <w:r>
+        <w:rPr>
+          <w:sz w:val="22"/>
+        </w:rPr>
+        <w:t xml:space="preserve"> How will he/she use this </w:t>
+      </w:r>
+      <w:proofErr w:type="spellStart"/>
+      <w:r>
+        <w:rPr>
+          <w:sz w:val="22"/>
+        </w:rPr>
+        <w:t>information</w:t>
+      </w:r>
+      <w:proofErr w:type="gramStart"/>
+      <w:r>
+        <w:rPr>
+          <w:sz w:val="22"/>
+        </w:rPr>
+        <w:t>?</w:t>
+      </w:r>
+      <w:r>
+        <w:rPr>
+          <w:sz w:val="22"/>
+        </w:rPr>
+        <w:t>To</w:t>
+      </w:r>
+      <w:proofErr w:type="spellEnd"/>
+      <w:proofErr w:type="gramEnd"/>
+      <w:r>
+        <w:rPr>
+          <w:sz w:val="22"/>
+        </w:rPr>
+        <w:t xml:space="preserve"> determine the which option is better.</w:t>
       </w:r>
     </w:p>
     <w:p>
@@ -1478,7 +1520,25 @@
         <w:rPr>
           <w:sz w:val="22"/>
         </w:rPr>
-        <w:t>What information with the representative who is being sent to the convention need?  How will he/she use this information?</w:t>
+        <w:t xml:space="preserve">What information with the representative who is being sent to the convention need? </w:t>
+      </w:r>
+      <w:r>
+        <w:rPr>
+          <w:sz w:val="22"/>
+        </w:rPr>
+        <w:t>Times of events and what arrangements have been made.</w:t>
+      </w:r>
+      <w:r>
+        <w:rPr>
+          <w:sz w:val="22"/>
+        </w:rPr>
+        <w:t xml:space="preserve"> How will he/she use this information?</w:t>
+      </w:r>
+      <w:r>
+        <w:rPr>
+          <w:sz w:val="22"/>
+        </w:rPr>
+        <w:t xml:space="preserve"> To determine when and how she will travel, eat, and perform her job at the convention.</w:t>
       </w:r>
     </w:p>
     <w:p>
@@ -1495,7 +1555,25 @@
         <w:rPr>
           <w:sz w:val="22"/>
         </w:rPr>
-        <w:t>What information will payroll/accounting need from this table?  How will they use this information?</w:t>
+        <w:t xml:space="preserve">What information will payroll/accounting need from this table? </w:t>
+      </w:r>
+      <w:r>
+        <w:rPr>
+          <w:sz w:val="22"/>
+        </w:rPr>
+        <w:t xml:space="preserve">The cost of each item and when the representative will need off. </w:t>
+      </w:r>
+      <w:r>
+        <w:rPr>
+          <w:sz w:val="22"/>
+        </w:rPr>
+        <w:t xml:space="preserve"> How will they use this information?</w:t>
+      </w:r>
+      <w:r>
+        <w:rPr>
+          <w:sz w:val="22"/>
+        </w:rPr>
+        <w:t xml:space="preserve"> To pay for time off and the expenses of the convention.</w:t>
       </w:r>
     </w:p>
     <w:p>
@@ -1512,7 +1590,25 @@
         <w:rPr>
           <w:sz w:val="22"/>
         </w:rPr>
-        <w:t>What column headings will you need?  What title can you give this that will give the main idea of the table?</w:t>
+        <w:t xml:space="preserve">What column headings will you need? </w:t>
+      </w:r>
+      <w:r>
+        <w:rPr>
+          <w:sz w:val="22"/>
+        </w:rPr>
+        <w:t>Option I Fling Delta and Option 2 Flying American</w:t>
+      </w:r>
+      <w:r>
+        <w:rPr>
+          <w:sz w:val="22"/>
+        </w:rPr>
+        <w:t xml:space="preserve"> What title can you give this that will give the main idea of the table?</w:t>
+      </w:r>
+      <w:r>
+        <w:rPr>
+          <w:sz w:val="22"/>
+        </w:rPr>
+        <w:t xml:space="preserve"> Travel plans for the AITP National Collegiate Convention and Career Fair.</w:t>
       </w:r>
     </w:p>
     <w:p>
@@ -1529,7 +1625,39 @@
         <w:rPr>
           <w:sz w:val="22"/>
         </w:rPr>
-        <w:t>Do you need row labels?  If so, what ones will you use?</w:t>
+        <w:t xml:space="preserve">Do you need row labels? </w:t>
+      </w:r>
+      <w:r>
+        <w:rPr>
+          <w:sz w:val="22"/>
+        </w:rPr>
+        <w:t xml:space="preserve"> Yes</w:t>
+      </w:r>
+      <w:r>
+        <w:rPr>
+          <w:sz w:val="22"/>
+        </w:rPr>
+        <w:t xml:space="preserve"> </w:t>
+      </w:r>
+      <w:proofErr w:type="gramStart"/>
+      <w:r>
+        <w:rPr>
+          <w:sz w:val="22"/>
+        </w:rPr>
+        <w:t>If</w:t>
+      </w:r>
+      <w:proofErr w:type="gramEnd"/>
+      <w:r>
+        <w:rPr>
+          <w:sz w:val="22"/>
+        </w:rPr>
+        <w:t xml:space="preserve"> so, what ones will you use?</w:t>
+      </w:r>
+      <w:r>
+        <w:rPr>
+          <w:sz w:val="22"/>
+        </w:rPr>
+        <w:t xml:space="preserve"> Travel, Accommodations, Food, and Convention</w:t>
       </w:r>
       <w:r>
         <w:rPr>
@@ -1594,7 +1722,21 @@
           <w:sz w:val="22"/>
           <w:szCs w:val="22"/>
         </w:rPr>
-        <w:t xml:space="preserve">  </w:t>
+        <w:t xml:space="preserve"> </w:t>
+      </w:r>
+      <w:r>
+        <w:rPr>
+          <w:sz w:val="22"/>
+          <w:szCs w:val="22"/>
+        </w:rPr>
+        <w:t>It clearly demonstrates the two options and communicates everything the Manager and Representative needs to know.</w:t>
+      </w:r>
+      <w:r>
+        <w:rPr>
+          <w:sz w:val="22"/>
+          <w:szCs w:val="22"/>
+        </w:rPr>
+        <w:t xml:space="preserve"> </w:t>
       </w:r>
       <w:r>
         <w:rPr>
@@ -1641,6 +1783,13 @@
         </w:rPr>
         <w:t>were involved in making this table?</w:t>
       </w:r>
+      <w:r>
+        <w:rPr>
+          <w:sz w:val="22"/>
+          <w:szCs w:val="22"/>
+        </w:rPr>
+        <w:t xml:space="preserve"> Being truthful and factual and consider how the plans would impact both the company and employee.</w:t>
+      </w:r>
     </w:p>
     <w:p>
       <w:pPr>
@@ -1665,6 +1814,15 @@
         </w:rPr>
         <w:t>How do you see this table interacting with the feasibility memo?</w:t>
       </w:r>
+      <w:r>
+        <w:rPr>
+          <w:sz w:val="22"/>
+          <w:szCs w:val="22"/>
+        </w:rPr>
+        <w:t xml:space="preserve"> It should go along with the memo demonstrating each paragraph with factual information.</w:t>
+      </w:r>
+      <w:bookmarkStart w:id="0" w:name="_GoBack"/>
+      <w:bookmarkEnd w:id="0"/>
     </w:p>
     <w:p>
       <w:pPr>
@@ -5487,7 +5645,7 @@
 </file>
 
 <file path=customXml/itemProps1.xml><?xml version="1.0" encoding="utf-8"?>
-<ds:datastoreItem xmlns:ds="http://schemas.openxmlformats.org/officeDocument/2006/customXml" ds:itemID="{42C617AC-50A4-4EFA-94B4-5C23C8C38302}">
+<ds:datastoreItem xmlns:ds="http://schemas.openxmlformats.org/officeDocument/2006/customXml" ds:itemID="{3B91378B-701B-4ACF-97D2-5DEA223D0458}">
   <ds:schemaRefs>
     <ds:schemaRef ds:uri="http://schemas.openxmlformats.org/officeDocument/2006/bibliography"/>
   </ds:schemaRefs>

--- a/feasibility memo table (2015).docx
+++ b/feasibility memo table (2015).docx
@@ -1,6 +1,6 @@
 
 <file path=word/document.xml><?xml version="1.0" encoding="utf-8"?>
-<w:document xmlns:wpc="http://schemas.microsoft.com/office/word/2010/wordprocessingCanvas" xmlns:mc="http://schemas.openxmlformats.org/markup-compatibility/2006" xmlns:o="urn:schemas-microsoft-com:office:office" xmlns:r="http://schemas.openxmlformats.org/officeDocument/2006/relationships" xmlns:m="http://schemas.openxmlformats.org/officeDocument/2006/math" xmlns:v="urn:schemas-microsoft-com:vml" xmlns:wp14="http://schemas.microsoft.com/office/word/2010/wordprocessingDrawing" xmlns:wp="http://schemas.openxmlformats.org/drawingml/2006/wordprocessingDrawing" xmlns:w10="urn:schemas-microsoft-com:office:word" xmlns:w="http://schemas.openxmlformats.org/wordprocessingml/2006/main" xmlns:w14="http://schemas.microsoft.com/office/word/2010/wordml" xmlns:w15="http://schemas.microsoft.com/office/word/2012/wordml" xmlns:wpg="http://schemas.microsoft.com/office/word/2010/wordprocessingGroup" xmlns:wpi="http://schemas.microsoft.com/office/word/2010/wordprocessingInk" xmlns:wne="http://schemas.microsoft.com/office/word/2006/wordml" xmlns:wps="http://schemas.microsoft.com/office/word/2010/wordprocessingShape" mc:Ignorable="w14 w15 wp14">
+<w:document xmlns:wpc="http://schemas.microsoft.com/office/word/2010/wordprocessingCanvas" xmlns:cx="http://schemas.microsoft.com/office/drawing/2014/chartex" xmlns:mc="http://schemas.openxmlformats.org/markup-compatibility/2006" xmlns:o="urn:schemas-microsoft-com:office:office" xmlns:r="http://schemas.openxmlformats.org/officeDocument/2006/relationships" xmlns:m="http://schemas.openxmlformats.org/officeDocument/2006/math" xmlns:v="urn:schemas-microsoft-com:vml" xmlns:wp14="http://schemas.microsoft.com/office/word/2010/wordprocessingDrawing" xmlns:wp="http://schemas.openxmlformats.org/drawingml/2006/wordprocessingDrawing" xmlns:w10="urn:schemas-microsoft-com:office:word" xmlns:w="http://schemas.openxmlformats.org/wordprocessingml/2006/main" xmlns:w14="http://schemas.microsoft.com/office/word/2010/wordml" xmlns:w15="http://schemas.microsoft.com/office/word/2012/wordml" xmlns:w16se="http://schemas.microsoft.com/office/word/2015/wordml/symex" xmlns:wpg="http://schemas.microsoft.com/office/word/2010/wordprocessingGroup" xmlns:wpi="http://schemas.microsoft.com/office/word/2010/wordprocessingInk" xmlns:wne="http://schemas.microsoft.com/office/word/2006/wordml" xmlns:wps="http://schemas.microsoft.com/office/word/2010/wordprocessingShape" mc:Ignorable="w14 w15 w16se wp14">
   <w:body>
     <w:p>
       <w:pPr>
@@ -10,12 +10,206 @@
           <w:szCs w:val="22"/>
         </w:rPr>
       </w:pPr>
-      <w:r>
+    </w:p>
+    <w:p>
+      <w:pPr>
         <w:rPr>
           <w:b/>
           <w:sz w:val="22"/>
           <w:szCs w:val="22"/>
         </w:rPr>
+      </w:pPr>
+    </w:p>
+    <w:p>
+      <w:pPr>
+        <w:jc w:val="center"/>
+        <w:rPr>
+          <w:sz w:val="28"/>
+          <w:szCs w:val="28"/>
+        </w:rPr>
+      </w:pPr>
+    </w:p>
+    <w:p>
+      <w:pPr>
+        <w:jc w:val="center"/>
+        <w:rPr>
+          <w:sz w:val="28"/>
+          <w:szCs w:val="28"/>
+        </w:rPr>
+      </w:pPr>
+    </w:p>
+    <w:p>
+      <w:pPr>
+        <w:jc w:val="center"/>
+        <w:rPr>
+          <w:sz w:val="28"/>
+          <w:szCs w:val="28"/>
+        </w:rPr>
+      </w:pPr>
+    </w:p>
+    <w:p>
+      <w:pPr>
+        <w:jc w:val="center"/>
+        <w:rPr>
+          <w:sz w:val="28"/>
+          <w:szCs w:val="28"/>
+        </w:rPr>
+      </w:pPr>
+    </w:p>
+    <w:p>
+      <w:pPr>
+        <w:jc w:val="center"/>
+        <w:rPr>
+          <w:sz w:val="28"/>
+          <w:szCs w:val="28"/>
+        </w:rPr>
+      </w:pPr>
+    </w:p>
+    <w:p>
+      <w:pPr>
+        <w:jc w:val="center"/>
+        <w:rPr>
+          <w:sz w:val="28"/>
+          <w:szCs w:val="28"/>
+        </w:rPr>
+      </w:pPr>
+    </w:p>
+    <w:p>
+      <w:pPr>
+        <w:jc w:val="center"/>
+        <w:rPr>
+          <w:sz w:val="28"/>
+          <w:szCs w:val="28"/>
+        </w:rPr>
+      </w:pPr>
+    </w:p>
+    <w:p>
+      <w:pPr>
+        <w:jc w:val="center"/>
+        <w:rPr>
+          <w:sz w:val="28"/>
+          <w:szCs w:val="28"/>
+        </w:rPr>
+      </w:pPr>
+    </w:p>
+    <w:p>
+      <w:pPr>
+        <w:jc w:val="center"/>
+        <w:rPr>
+          <w:sz w:val="28"/>
+          <w:szCs w:val="28"/>
+        </w:rPr>
+      </w:pPr>
+    </w:p>
+    <w:p>
+      <w:pPr>
+        <w:spacing w:line="360" w:lineRule="auto"/>
+        <w:jc w:val="center"/>
+        <w:rPr>
+          <w:sz w:val="28"/>
+          <w:szCs w:val="28"/>
+        </w:rPr>
+      </w:pPr>
+      <w:r>
+        <w:rPr>
+          <w:sz w:val="28"/>
+          <w:szCs w:val="28"/>
+        </w:rPr>
+        <w:t>Jeffrey Martin</w:t>
+      </w:r>
+    </w:p>
+    <w:p>
+      <w:pPr>
+        <w:spacing w:line="360" w:lineRule="auto"/>
+        <w:jc w:val="center"/>
+        <w:rPr>
+          <w:sz w:val="28"/>
+          <w:szCs w:val="28"/>
+        </w:rPr>
+      </w:pPr>
+      <w:r>
+        <w:rPr>
+          <w:sz w:val="28"/>
+          <w:szCs w:val="28"/>
+        </w:rPr>
+        <w:t>Feasibility Study</w:t>
+      </w:r>
+    </w:p>
+    <w:p>
+      <w:pPr>
+        <w:spacing w:line="360" w:lineRule="auto"/>
+        <w:jc w:val="center"/>
+        <w:rPr>
+          <w:sz w:val="28"/>
+          <w:szCs w:val="28"/>
+        </w:rPr>
+      </w:pPr>
+      <w:r>
+        <w:rPr>
+          <w:sz w:val="28"/>
+          <w:szCs w:val="28"/>
+        </w:rPr>
+        <w:t>Technical Writing</w:t>
+      </w:r>
+    </w:p>
+    <w:p>
+      <w:pPr>
+        <w:spacing w:line="360" w:lineRule="auto"/>
+        <w:jc w:val="center"/>
+        <w:rPr>
+          <w:sz w:val="28"/>
+          <w:szCs w:val="28"/>
+        </w:rPr>
+      </w:pPr>
+      <w:r>
+        <w:rPr>
+          <w:sz w:val="28"/>
+          <w:szCs w:val="28"/>
+        </w:rPr>
+        <w:t>Tuesday, Thursday 2:00-3:20</w:t>
+      </w:r>
+    </w:p>
+    <w:p>
+      <w:pPr>
+        <w:jc w:val="center"/>
+        <w:rPr>
+          <w:sz w:val="28"/>
+          <w:szCs w:val="28"/>
+        </w:rPr>
+      </w:pPr>
+    </w:p>
+    <w:p>
+      <w:pPr>
+        <w:rPr>
+          <w:b/>
+          <w:sz w:val="22"/>
+          <w:szCs w:val="22"/>
+        </w:rPr>
+      </w:pPr>
+      <w:r>
+        <w:rPr>
+          <w:b/>
+          <w:sz w:val="22"/>
+          <w:szCs w:val="22"/>
+        </w:rPr>
+        <w:br w:type="page"/>
+      </w:r>
+    </w:p>
+    <w:p>
+      <w:pPr>
+        <w:rPr>
+          <w:b/>
+          <w:sz w:val="22"/>
+          <w:szCs w:val="22"/>
+        </w:rPr>
+      </w:pPr>
+      <w:r>
+        <w:rPr>
+          <w:b/>
+          <w:sz w:val="22"/>
+          <w:szCs w:val="22"/>
+        </w:rPr>
+        <w:lastRenderedPageBreak/>
         <w:t>Feasibility Memo</w:t>
       </w:r>
       <w:r>
@@ -219,10 +413,7 @@
         <w:t xml:space="preserve">  It will take place at </w:t>
       </w:r>
       <w:r>
-        <w:t>Plaza Hotel and Casino</w:t>
-      </w:r>
-      <w:r>
-        <w:t>.</w:t>
+        <w:t>Plaza Hotel and Casino.</w:t>
       </w:r>
       <w:r>
         <w:rPr>
@@ -585,737 +776,6 @@
           <w:szCs w:val="22"/>
         </w:rPr>
         <w:t>Arriving to work late</w:t>
-      </w:r>
-    </w:p>
-    <w:p>
-      <w:pPr>
-        <w:jc w:val="center"/>
-        <w:rPr>
-          <w:color w:val="FF0000"/>
-          <w:sz w:val="28"/>
-          <w:szCs w:val="28"/>
-        </w:rPr>
-      </w:pPr>
-    </w:p>
-    <w:p>
-      <w:pPr>
-        <w:rPr>
-          <w:color w:val="FF0000"/>
-          <w:sz w:val="28"/>
-          <w:szCs w:val="28"/>
-        </w:rPr>
-      </w:pPr>
-      <w:r>
-        <w:rPr>
-          <w:color w:val="FF0000"/>
-          <w:sz w:val="28"/>
-          <w:szCs w:val="28"/>
-        </w:rPr>
-        <w:br w:type="page"/>
-      </w:r>
-    </w:p>
-    <w:p>
-      <w:pPr>
-        <w:jc w:val="center"/>
-        <w:rPr>
-          <w:color w:val="FF0000"/>
-          <w:sz w:val="28"/>
-          <w:szCs w:val="28"/>
-        </w:rPr>
-      </w:pPr>
-      <w:r>
-        <w:rPr>
-          <w:color w:val="FF0000"/>
-          <w:sz w:val="28"/>
-          <w:szCs w:val="28"/>
-        </w:rPr>
-        <w:lastRenderedPageBreak/>
-        <w:t>FLIGHT Option 1 DELTA</w:t>
-      </w:r>
-    </w:p>
-    <w:p>
-      <w:pPr>
-        <w:rPr>
-          <w:color w:val="FF0000"/>
-          <w:sz w:val="22"/>
-          <w:szCs w:val="22"/>
-        </w:rPr>
-      </w:pPr>
-      <w:r>
-        <w:rPr>
-          <w:noProof/>
-        </w:rPr>
-        <w:drawing>
-          <wp:inline distT="0" distB="0" distL="0" distR="0" wp14:anchorId="716400BF" wp14:editId="06D5A501">
-            <wp:extent cx="5613156" cy="2726018"/>
-            <wp:effectExtent l="0" t="0" r="6985" b="0"/>
-            <wp:docPr id="1" name="Picture 1"/>
-            <wp:cNvGraphicFramePr>
-              <a:graphicFrameLocks xmlns:a="http://schemas.openxmlformats.org/drawingml/2006/main" noChangeAspect="1"/>
-            </wp:cNvGraphicFramePr>
-            <a:graphic xmlns:a="http://schemas.openxmlformats.org/drawingml/2006/main">
-              <a:graphicData uri="http://schemas.openxmlformats.org/drawingml/2006/picture">
-                <pic:pic xmlns:pic="http://schemas.openxmlformats.org/drawingml/2006/picture">
-                  <pic:nvPicPr>
-                    <pic:cNvPr id="1" name=""/>
-                    <pic:cNvPicPr/>
-                  </pic:nvPicPr>
-                  <pic:blipFill>
-                    <a:blip r:embed="rId6"/>
-                    <a:stretch>
-                      <a:fillRect/>
-                    </a:stretch>
-                  </pic:blipFill>
-                  <pic:spPr>
-                    <a:xfrm>
-                      <a:off x="0" y="0"/>
-                      <a:ext cx="5637560" cy="2737870"/>
-                    </a:xfrm>
-                    <a:prstGeom prst="rect">
-                      <a:avLst/>
-                    </a:prstGeom>
-                  </pic:spPr>
-                </pic:pic>
-              </a:graphicData>
-            </a:graphic>
-          </wp:inline>
-        </w:drawing>
-      </w:r>
-    </w:p>
-    <w:p>
-      <w:pPr>
-        <w:rPr>
-          <w:color w:val="FF0000"/>
-          <w:sz w:val="22"/>
-          <w:szCs w:val="22"/>
-        </w:rPr>
-      </w:pPr>
-      <w:r>
-        <w:rPr>
-          <w:noProof/>
-        </w:rPr>
-        <w:lastRenderedPageBreak/>
-        <w:drawing>
-          <wp:inline distT="0" distB="0" distL="0" distR="0" wp14:anchorId="0E02AF0A" wp14:editId="2007E316">
-            <wp:extent cx="5486400" cy="5814060"/>
-            <wp:effectExtent l="0" t="0" r="0" b="0"/>
-            <wp:docPr id="6" name="Picture 6"/>
-            <wp:cNvGraphicFramePr>
-              <a:graphicFrameLocks xmlns:a="http://schemas.openxmlformats.org/drawingml/2006/main" noChangeAspect="1"/>
-            </wp:cNvGraphicFramePr>
-            <a:graphic xmlns:a="http://schemas.openxmlformats.org/drawingml/2006/main">
-              <a:graphicData uri="http://schemas.openxmlformats.org/drawingml/2006/picture">
-                <pic:pic xmlns:pic="http://schemas.openxmlformats.org/drawingml/2006/picture">
-                  <pic:nvPicPr>
-                    <pic:cNvPr id="1" name=""/>
-                    <pic:cNvPicPr/>
-                  </pic:nvPicPr>
-                  <pic:blipFill>
-                    <a:blip r:embed="rId7"/>
-                    <a:stretch>
-                      <a:fillRect/>
-                    </a:stretch>
-                  </pic:blipFill>
-                  <pic:spPr>
-                    <a:xfrm>
-                      <a:off x="0" y="0"/>
-                      <a:ext cx="5486400" cy="5814060"/>
-                    </a:xfrm>
-                    <a:prstGeom prst="rect">
-                      <a:avLst/>
-                    </a:prstGeom>
-                  </pic:spPr>
-                </pic:pic>
-              </a:graphicData>
-            </a:graphic>
-          </wp:inline>
-        </w:drawing>
-      </w:r>
-    </w:p>
-    <w:p>
-      <w:pPr>
-        <w:rPr>
-          <w:color w:val="FF0000"/>
-          <w:sz w:val="22"/>
-          <w:szCs w:val="22"/>
-        </w:rPr>
-      </w:pPr>
-      <w:r>
-        <w:rPr>
-          <w:noProof/>
-        </w:rPr>
-        <w:lastRenderedPageBreak/>
-        <w:drawing>
-          <wp:inline distT="0" distB="0" distL="0" distR="0" wp14:anchorId="45B8B471" wp14:editId="6EFF543F">
-            <wp:extent cx="5486400" cy="6061075"/>
-            <wp:effectExtent l="0" t="0" r="0" b="0"/>
-            <wp:docPr id="7" name="Picture 7"/>
-            <wp:cNvGraphicFramePr>
-              <a:graphicFrameLocks xmlns:a="http://schemas.openxmlformats.org/drawingml/2006/main" noChangeAspect="1"/>
-            </wp:cNvGraphicFramePr>
-            <a:graphic xmlns:a="http://schemas.openxmlformats.org/drawingml/2006/main">
-              <a:graphicData uri="http://schemas.openxmlformats.org/drawingml/2006/picture">
-                <pic:pic xmlns:pic="http://schemas.openxmlformats.org/drawingml/2006/picture">
-                  <pic:nvPicPr>
-                    <pic:cNvPr id="1" name=""/>
-                    <pic:cNvPicPr/>
-                  </pic:nvPicPr>
-                  <pic:blipFill>
-                    <a:blip r:embed="rId8"/>
-                    <a:stretch>
-                      <a:fillRect/>
-                    </a:stretch>
-                  </pic:blipFill>
-                  <pic:spPr>
-                    <a:xfrm>
-                      <a:off x="0" y="0"/>
-                      <a:ext cx="5486400" cy="6061075"/>
-                    </a:xfrm>
-                    <a:prstGeom prst="rect">
-                      <a:avLst/>
-                    </a:prstGeom>
-                  </pic:spPr>
-                </pic:pic>
-              </a:graphicData>
-            </a:graphic>
-          </wp:inline>
-        </w:drawing>
-      </w:r>
-    </w:p>
-    <w:p>
-      <w:pPr>
-        <w:rPr>
-          <w:color w:val="FF0000"/>
-          <w:sz w:val="22"/>
-          <w:szCs w:val="22"/>
-        </w:rPr>
-      </w:pPr>
-    </w:p>
-    <w:p>
-      <w:pPr>
-        <w:jc w:val="center"/>
-        <w:rPr>
-          <w:color w:val="FF0000"/>
-          <w:sz w:val="28"/>
-          <w:szCs w:val="28"/>
-        </w:rPr>
-      </w:pPr>
-      <w:r>
-        <w:rPr>
-          <w:color w:val="FF0000"/>
-          <w:sz w:val="28"/>
-          <w:szCs w:val="28"/>
-        </w:rPr>
-        <w:t xml:space="preserve">Flight 2 Option </w:t>
-      </w:r>
-      <w:r>
-        <w:rPr>
-          <w:color w:val="FF0000"/>
-          <w:sz w:val="28"/>
-          <w:szCs w:val="28"/>
-        </w:rPr>
-        <w:t>–</w:t>
-      </w:r>
-      <w:r>
-        <w:rPr>
-          <w:color w:val="FF0000"/>
-          <w:sz w:val="28"/>
-          <w:szCs w:val="28"/>
-        </w:rPr>
-        <w:t xml:space="preserve"> </w:t>
-      </w:r>
-      <w:r>
-        <w:rPr>
-          <w:color w:val="FF0000"/>
-          <w:sz w:val="28"/>
-          <w:szCs w:val="28"/>
-        </w:rPr>
-        <w:t>American Airlines</w:t>
-      </w:r>
-    </w:p>
-    <w:p>
-      <w:pPr>
-        <w:jc w:val="center"/>
-        <w:rPr>
-          <w:color w:val="FF0000"/>
-          <w:sz w:val="28"/>
-          <w:szCs w:val="28"/>
-        </w:rPr>
-      </w:pPr>
-      <w:r>
-        <w:rPr>
-          <w:noProof/>
-        </w:rPr>
-        <w:lastRenderedPageBreak/>
-        <w:drawing>
-          <wp:inline distT="0" distB="0" distL="0" distR="0" wp14:anchorId="0B257C75" wp14:editId="393301B6">
-            <wp:extent cx="5486400" cy="2821940"/>
-            <wp:effectExtent l="0" t="0" r="0" b="0"/>
-            <wp:docPr id="8" name="Picture 8"/>
-            <wp:cNvGraphicFramePr>
-              <a:graphicFrameLocks xmlns:a="http://schemas.openxmlformats.org/drawingml/2006/main" noChangeAspect="1"/>
-            </wp:cNvGraphicFramePr>
-            <a:graphic xmlns:a="http://schemas.openxmlformats.org/drawingml/2006/main">
-              <a:graphicData uri="http://schemas.openxmlformats.org/drawingml/2006/picture">
-                <pic:pic xmlns:pic="http://schemas.openxmlformats.org/drawingml/2006/picture">
-                  <pic:nvPicPr>
-                    <pic:cNvPr id="1" name=""/>
-                    <pic:cNvPicPr/>
-                  </pic:nvPicPr>
-                  <pic:blipFill>
-                    <a:blip r:embed="rId9"/>
-                    <a:stretch>
-                      <a:fillRect/>
-                    </a:stretch>
-                  </pic:blipFill>
-                  <pic:spPr>
-                    <a:xfrm>
-                      <a:off x="0" y="0"/>
-                      <a:ext cx="5486400" cy="2821940"/>
-                    </a:xfrm>
-                    <a:prstGeom prst="rect">
-                      <a:avLst/>
-                    </a:prstGeom>
-                  </pic:spPr>
-                </pic:pic>
-              </a:graphicData>
-            </a:graphic>
-          </wp:inline>
-        </w:drawing>
-      </w:r>
-    </w:p>
-    <w:p>
-      <w:pPr>
-        <w:jc w:val="center"/>
-        <w:rPr>
-          <w:color w:val="FF0000"/>
-          <w:sz w:val="28"/>
-          <w:szCs w:val="28"/>
-        </w:rPr>
-      </w:pPr>
-      <w:r>
-        <w:rPr>
-          <w:noProof/>
-        </w:rPr>
-        <w:lastRenderedPageBreak/>
-        <w:drawing>
-          <wp:inline distT="0" distB="0" distL="0" distR="0" wp14:anchorId="613F9104" wp14:editId="5EAB29CE">
-            <wp:extent cx="5486400" cy="6015990"/>
-            <wp:effectExtent l="0" t="0" r="0" b="3810"/>
-            <wp:docPr id="9" name="Picture 9"/>
-            <wp:cNvGraphicFramePr>
-              <a:graphicFrameLocks xmlns:a="http://schemas.openxmlformats.org/drawingml/2006/main" noChangeAspect="1"/>
-            </wp:cNvGraphicFramePr>
-            <a:graphic xmlns:a="http://schemas.openxmlformats.org/drawingml/2006/main">
-              <a:graphicData uri="http://schemas.openxmlformats.org/drawingml/2006/picture">
-                <pic:pic xmlns:pic="http://schemas.openxmlformats.org/drawingml/2006/picture">
-                  <pic:nvPicPr>
-                    <pic:cNvPr id="1" name=""/>
-                    <pic:cNvPicPr/>
-                  </pic:nvPicPr>
-                  <pic:blipFill>
-                    <a:blip r:embed="rId10"/>
-                    <a:stretch>
-                      <a:fillRect/>
-                    </a:stretch>
-                  </pic:blipFill>
-                  <pic:spPr>
-                    <a:xfrm>
-                      <a:off x="0" y="0"/>
-                      <a:ext cx="5486400" cy="6015990"/>
-                    </a:xfrm>
-                    <a:prstGeom prst="rect">
-                      <a:avLst/>
-                    </a:prstGeom>
-                  </pic:spPr>
-                </pic:pic>
-              </a:graphicData>
-            </a:graphic>
-          </wp:inline>
-        </w:drawing>
-      </w:r>
-    </w:p>
-    <w:p>
-      <w:pPr>
-        <w:jc w:val="center"/>
-        <w:rPr>
-          <w:color w:val="FF0000"/>
-          <w:sz w:val="28"/>
-          <w:szCs w:val="28"/>
-        </w:rPr>
-      </w:pPr>
-      <w:r>
-        <w:rPr>
-          <w:noProof/>
-        </w:rPr>
-        <w:lastRenderedPageBreak/>
-        <w:drawing>
-          <wp:inline distT="0" distB="0" distL="0" distR="0" wp14:anchorId="5237C1CB" wp14:editId="40125BEB">
-            <wp:extent cx="5486400" cy="5993765"/>
-            <wp:effectExtent l="0" t="0" r="0" b="6985"/>
-            <wp:docPr id="10" name="Picture 10"/>
-            <wp:cNvGraphicFramePr>
-              <a:graphicFrameLocks xmlns:a="http://schemas.openxmlformats.org/drawingml/2006/main" noChangeAspect="1"/>
-            </wp:cNvGraphicFramePr>
-            <a:graphic xmlns:a="http://schemas.openxmlformats.org/drawingml/2006/main">
-              <a:graphicData uri="http://schemas.openxmlformats.org/drawingml/2006/picture">
-                <pic:pic xmlns:pic="http://schemas.openxmlformats.org/drawingml/2006/picture">
-                  <pic:nvPicPr>
-                    <pic:cNvPr id="1" name=""/>
-                    <pic:cNvPicPr/>
-                  </pic:nvPicPr>
-                  <pic:blipFill>
-                    <a:blip r:embed="rId11"/>
-                    <a:stretch>
-                      <a:fillRect/>
-                    </a:stretch>
-                  </pic:blipFill>
-                  <pic:spPr>
-                    <a:xfrm>
-                      <a:off x="0" y="0"/>
-                      <a:ext cx="5486400" cy="5993765"/>
-                    </a:xfrm>
-                    <a:prstGeom prst="rect">
-                      <a:avLst/>
-                    </a:prstGeom>
-                  </pic:spPr>
-                </pic:pic>
-              </a:graphicData>
-            </a:graphic>
-          </wp:inline>
-        </w:drawing>
-      </w:r>
-    </w:p>
-    <w:p>
-      <w:pPr>
-        <w:jc w:val="center"/>
-        <w:rPr>
-          <w:color w:val="FF0000"/>
-          <w:sz w:val="28"/>
-          <w:szCs w:val="28"/>
-        </w:rPr>
-      </w:pPr>
-    </w:p>
-    <w:p>
-      <w:pPr>
-        <w:jc w:val="center"/>
-        <w:rPr>
-          <w:color w:val="FF0000"/>
-          <w:sz w:val="28"/>
-          <w:szCs w:val="28"/>
-        </w:rPr>
-      </w:pPr>
-    </w:p>
-    <w:p>
-      <w:pPr>
-        <w:jc w:val="center"/>
-        <w:rPr>
-          <w:color w:val="FF0000"/>
-          <w:sz w:val="28"/>
-          <w:szCs w:val="28"/>
-        </w:rPr>
-      </w:pPr>
-      <w:r>
-        <w:rPr>
-          <w:noProof/>
-        </w:rPr>
-        <w:drawing>
-          <wp:inline distT="0" distB="0" distL="0" distR="0" wp14:anchorId="17C59E1A" wp14:editId="6F2E659B">
-            <wp:extent cx="4638675" cy="942975"/>
-            <wp:effectExtent l="0" t="0" r="9525" b="9525"/>
-            <wp:docPr id="11" name="Picture 11"/>
-            <wp:cNvGraphicFramePr>
-              <a:graphicFrameLocks xmlns:a="http://schemas.openxmlformats.org/drawingml/2006/main" noChangeAspect="1"/>
-            </wp:cNvGraphicFramePr>
-            <a:graphic xmlns:a="http://schemas.openxmlformats.org/drawingml/2006/main">
-              <a:graphicData uri="http://schemas.openxmlformats.org/drawingml/2006/picture">
-                <pic:pic xmlns:pic="http://schemas.openxmlformats.org/drawingml/2006/picture">
-                  <pic:nvPicPr>
-                    <pic:cNvPr id="1" name=""/>
-                    <pic:cNvPicPr/>
-                  </pic:nvPicPr>
-                  <pic:blipFill>
-                    <a:blip r:embed="rId12"/>
-                    <a:stretch>
-                      <a:fillRect/>
-                    </a:stretch>
-                  </pic:blipFill>
-                  <pic:spPr>
-                    <a:xfrm>
-                      <a:off x="0" y="0"/>
-                      <a:ext cx="4638675" cy="942975"/>
-                    </a:xfrm>
-                    <a:prstGeom prst="rect">
-                      <a:avLst/>
-                    </a:prstGeom>
-                  </pic:spPr>
-                </pic:pic>
-              </a:graphicData>
-            </a:graphic>
-          </wp:inline>
-        </w:drawing>
-      </w:r>
-    </w:p>
-    <w:p>
-      <w:pPr>
-        <w:jc w:val="center"/>
-        <w:rPr>
-          <w:color w:val="FF0000"/>
-          <w:sz w:val="28"/>
-          <w:szCs w:val="28"/>
-        </w:rPr>
-      </w:pPr>
-      <w:r>
-        <w:rPr>
-          <w:noProof/>
-        </w:rPr>
-        <w:lastRenderedPageBreak/>
-        <w:drawing>
-          <wp:inline distT="0" distB="0" distL="0" distR="0" wp14:anchorId="3541F07F" wp14:editId="5C589FC4">
-            <wp:extent cx="5486400" cy="2533015"/>
-            <wp:effectExtent l="0" t="0" r="0" b="635"/>
-            <wp:docPr id="16" name="Picture 16"/>
-            <wp:cNvGraphicFramePr>
-              <a:graphicFrameLocks xmlns:a="http://schemas.openxmlformats.org/drawingml/2006/main" noChangeAspect="1"/>
-            </wp:cNvGraphicFramePr>
-            <a:graphic xmlns:a="http://schemas.openxmlformats.org/drawingml/2006/main">
-              <a:graphicData uri="http://schemas.openxmlformats.org/drawingml/2006/picture">
-                <pic:pic xmlns:pic="http://schemas.openxmlformats.org/drawingml/2006/picture">
-                  <pic:nvPicPr>
-                    <pic:cNvPr id="1" name=""/>
-                    <pic:cNvPicPr/>
-                  </pic:nvPicPr>
-                  <pic:blipFill>
-                    <a:blip r:embed="rId13"/>
-                    <a:stretch>
-                      <a:fillRect/>
-                    </a:stretch>
-                  </pic:blipFill>
-                  <pic:spPr>
-                    <a:xfrm>
-                      <a:off x="0" y="0"/>
-                      <a:ext cx="5486400" cy="2533015"/>
-                    </a:xfrm>
-                    <a:prstGeom prst="rect">
-                      <a:avLst/>
-                    </a:prstGeom>
-                  </pic:spPr>
-                </pic:pic>
-              </a:graphicData>
-            </a:graphic>
-          </wp:inline>
-        </w:drawing>
-      </w:r>
-    </w:p>
-    <w:p>
-      <w:pPr>
-        <w:jc w:val="center"/>
-        <w:rPr>
-          <w:color w:val="FF0000"/>
-          <w:sz w:val="28"/>
-          <w:szCs w:val="28"/>
-        </w:rPr>
-      </w:pPr>
-      <w:r>
-        <w:rPr>
-          <w:noProof/>
-        </w:rPr>
-        <w:drawing>
-          <wp:inline distT="0" distB="0" distL="0" distR="0" wp14:anchorId="640A74CB" wp14:editId="3624696A">
-            <wp:extent cx="5486400" cy="3990340"/>
-            <wp:effectExtent l="0" t="0" r="0" b="0"/>
-            <wp:docPr id="13" name="Picture 13"/>
-            <wp:cNvGraphicFramePr>
-              <a:graphicFrameLocks xmlns:a="http://schemas.openxmlformats.org/drawingml/2006/main" noChangeAspect="1"/>
-            </wp:cNvGraphicFramePr>
-            <a:graphic xmlns:a="http://schemas.openxmlformats.org/drawingml/2006/main">
-              <a:graphicData uri="http://schemas.openxmlformats.org/drawingml/2006/picture">
-                <pic:pic xmlns:pic="http://schemas.openxmlformats.org/drawingml/2006/picture">
-                  <pic:nvPicPr>
-                    <pic:cNvPr id="1" name=""/>
-                    <pic:cNvPicPr/>
-                  </pic:nvPicPr>
-                  <pic:blipFill>
-                    <a:blip r:embed="rId14"/>
-                    <a:stretch>
-                      <a:fillRect/>
-                    </a:stretch>
-                  </pic:blipFill>
-                  <pic:spPr>
-                    <a:xfrm>
-                      <a:off x="0" y="0"/>
-                      <a:ext cx="5486400" cy="3990340"/>
-                    </a:xfrm>
-                    <a:prstGeom prst="rect">
-                      <a:avLst/>
-                    </a:prstGeom>
-                  </pic:spPr>
-                </pic:pic>
-              </a:graphicData>
-            </a:graphic>
-          </wp:inline>
-        </w:drawing>
-      </w:r>
-    </w:p>
-    <w:p>
-      <w:pPr>
-        <w:jc w:val="center"/>
-        <w:rPr>
-          <w:color w:val="FF0000"/>
-          <w:sz w:val="28"/>
-          <w:szCs w:val="28"/>
-        </w:rPr>
-      </w:pPr>
-    </w:p>
-    <w:p>
-      <w:pPr>
-        <w:jc w:val="center"/>
-        <w:rPr>
-          <w:color w:val="FF0000"/>
-          <w:sz w:val="28"/>
-          <w:szCs w:val="28"/>
-        </w:rPr>
-      </w:pPr>
-      <w:r>
-        <w:rPr>
-          <w:noProof/>
-        </w:rPr>
-        <w:drawing>
-          <wp:inline distT="0" distB="0" distL="0" distR="0" wp14:anchorId="1AE4F30E" wp14:editId="5347DE28">
-            <wp:extent cx="4019550" cy="1019175"/>
-            <wp:effectExtent l="0" t="0" r="0" b="9525"/>
-            <wp:docPr id="14" name="Picture 14"/>
-            <wp:cNvGraphicFramePr>
-              <a:graphicFrameLocks xmlns:a="http://schemas.openxmlformats.org/drawingml/2006/main" noChangeAspect="1"/>
-            </wp:cNvGraphicFramePr>
-            <a:graphic xmlns:a="http://schemas.openxmlformats.org/drawingml/2006/main">
-              <a:graphicData uri="http://schemas.openxmlformats.org/drawingml/2006/picture">
-                <pic:pic xmlns:pic="http://schemas.openxmlformats.org/drawingml/2006/picture">
-                  <pic:nvPicPr>
-                    <pic:cNvPr id="1" name=""/>
-                    <pic:cNvPicPr/>
-                  </pic:nvPicPr>
-                  <pic:blipFill>
-                    <a:blip r:embed="rId15"/>
-                    <a:stretch>
-                      <a:fillRect/>
-                    </a:stretch>
-                  </pic:blipFill>
-                  <pic:spPr>
-                    <a:xfrm>
-                      <a:off x="0" y="0"/>
-                      <a:ext cx="4019550" cy="1019175"/>
-                    </a:xfrm>
-                    <a:prstGeom prst="rect">
-                      <a:avLst/>
-                    </a:prstGeom>
-                  </pic:spPr>
-                </pic:pic>
-              </a:graphicData>
-            </a:graphic>
-          </wp:inline>
-        </w:drawing>
-      </w:r>
-    </w:p>
-    <w:p>
-      <w:pPr>
-        <w:jc w:val="center"/>
-        <w:rPr>
-          <w:color w:val="FF0000"/>
-          <w:sz w:val="28"/>
-          <w:szCs w:val="28"/>
-        </w:rPr>
-      </w:pPr>
-      <w:r>
-        <w:rPr>
-          <w:noProof/>
-        </w:rPr>
-        <w:lastRenderedPageBreak/>
-        <w:drawing>
-          <wp:inline distT="0" distB="0" distL="0" distR="0" wp14:anchorId="08157AE3" wp14:editId="45C9E777">
-            <wp:extent cx="5486400" cy="2842260"/>
-            <wp:effectExtent l="0" t="0" r="0" b="0"/>
-            <wp:docPr id="15" name="Picture 15"/>
-            <wp:cNvGraphicFramePr>
-              <a:graphicFrameLocks xmlns:a="http://schemas.openxmlformats.org/drawingml/2006/main" noChangeAspect="1"/>
-            </wp:cNvGraphicFramePr>
-            <a:graphic xmlns:a="http://schemas.openxmlformats.org/drawingml/2006/main">
-              <a:graphicData uri="http://schemas.openxmlformats.org/drawingml/2006/picture">
-                <pic:pic xmlns:pic="http://schemas.openxmlformats.org/drawingml/2006/picture">
-                  <pic:nvPicPr>
-                    <pic:cNvPr id="1" name=""/>
-                    <pic:cNvPicPr/>
-                  </pic:nvPicPr>
-                  <pic:blipFill>
-                    <a:blip r:embed="rId16"/>
-                    <a:stretch>
-                      <a:fillRect/>
-                    </a:stretch>
-                  </pic:blipFill>
-                  <pic:spPr>
-                    <a:xfrm>
-                      <a:off x="0" y="0"/>
-                      <a:ext cx="5486400" cy="2842260"/>
-                    </a:xfrm>
-                    <a:prstGeom prst="rect">
-                      <a:avLst/>
-                    </a:prstGeom>
-                  </pic:spPr>
-                </pic:pic>
-              </a:graphicData>
-            </a:graphic>
-          </wp:inline>
-        </w:drawing>
-      </w:r>
-    </w:p>
-    <w:p>
-      <w:pPr>
-        <w:jc w:val="center"/>
-        <w:rPr>
-          <w:color w:val="FF0000"/>
-          <w:sz w:val="28"/>
-          <w:szCs w:val="28"/>
-        </w:rPr>
-      </w:pPr>
-      <w:r>
-        <w:rPr>
-          <w:noProof/>
-        </w:rPr>
-        <w:drawing>
-          <wp:inline distT="0" distB="0" distL="0" distR="0" wp14:anchorId="78DE2937" wp14:editId="17D90F3C">
-            <wp:extent cx="5486400" cy="3686810"/>
-            <wp:effectExtent l="0" t="0" r="0" b="8890"/>
-            <wp:docPr id="17" name="Picture 17"/>
-            <wp:cNvGraphicFramePr>
-              <a:graphicFrameLocks xmlns:a="http://schemas.openxmlformats.org/drawingml/2006/main" noChangeAspect="1"/>
-            </wp:cNvGraphicFramePr>
-            <a:graphic xmlns:a="http://schemas.openxmlformats.org/drawingml/2006/main">
-              <a:graphicData uri="http://schemas.openxmlformats.org/drawingml/2006/picture">
-                <pic:pic xmlns:pic="http://schemas.openxmlformats.org/drawingml/2006/picture">
-                  <pic:nvPicPr>
-                    <pic:cNvPr id="1" name=""/>
-                    <pic:cNvPicPr/>
-                  </pic:nvPicPr>
-                  <pic:blipFill>
-                    <a:blip r:embed="rId17"/>
-                    <a:stretch>
-                      <a:fillRect/>
-                    </a:stretch>
-                  </pic:blipFill>
-                  <pic:spPr>
-                    <a:xfrm>
-                      <a:off x="0" y="0"/>
-                      <a:ext cx="5486400" cy="3686810"/>
-                    </a:xfrm>
-                    <a:prstGeom prst="rect">
-                      <a:avLst/>
-                    </a:prstGeom>
-                  </pic:spPr>
-                </pic:pic>
-              </a:graphicData>
-            </a:graphic>
-          </wp:inline>
-        </w:drawing>
       </w:r>
     </w:p>
     <w:p>
@@ -1462,7 +922,6 @@
         <w:rPr>
           <w:sz w:val="22"/>
         </w:rPr>
-        <w:lastRenderedPageBreak/>
         <w:t xml:space="preserve">What information will the department manager need from this table? </w:t>
       </w:r>
       <w:r>
@@ -1478,18 +937,12 @@
         <w:t xml:space="preserve"> How will he/she use this </w:t>
       </w:r>
       <w:proofErr w:type="spellStart"/>
-      <w:r>
-        <w:rPr>
-          <w:sz w:val="22"/>
-        </w:rPr>
-        <w:t>information</w:t>
-      </w:r>
       <w:proofErr w:type="gramStart"/>
       <w:r>
         <w:rPr>
           <w:sz w:val="22"/>
         </w:rPr>
-        <w:t>?</w:t>
+        <w:t>information?</w:t>
       </w:r>
       <w:r>
         <w:rPr>
@@ -1555,6 +1008,7 @@
         <w:rPr>
           <w:sz w:val="22"/>
         </w:rPr>
+        <w:lastRenderedPageBreak/>
         <w:t xml:space="preserve">What information will payroll/accounting need from this table? </w:t>
       </w:r>
       <w:r>
@@ -1631,12 +1085,6 @@
         <w:rPr>
           <w:sz w:val="22"/>
         </w:rPr>
-        <w:t xml:space="preserve"> Yes</w:t>
-      </w:r>
-      <w:r>
-        <w:rPr>
-          <w:sz w:val="22"/>
-        </w:rPr>
         <w:t xml:space="preserve"> </w:t>
       </w:r>
       <w:proofErr w:type="gramStart"/>
@@ -1644,14 +1092,14 @@
         <w:rPr>
           <w:sz w:val="22"/>
         </w:rPr>
-        <w:t>If</w:t>
+        <w:t>Yes</w:t>
       </w:r>
       <w:proofErr w:type="gramEnd"/>
       <w:r>
         <w:rPr>
           <w:sz w:val="22"/>
         </w:rPr>
-        <w:t xml:space="preserve"> so, what ones will you use?</w:t>
+        <w:t xml:space="preserve"> If so, what ones will you use?</w:t>
       </w:r>
       <w:r>
         <w:rPr>
@@ -1821,8 +1269,6 @@
         </w:rPr>
         <w:t xml:space="preserve"> It should go along with the memo demonstrating each paragraph with factual information.</w:t>
       </w:r>
-      <w:bookmarkStart w:id="0" w:name="_GoBack"/>
-      <w:bookmarkEnd w:id="0"/>
     </w:p>
     <w:p>
       <w:pPr>
@@ -2516,10 +1962,9 @@
       <w:pPr>
         <w:pStyle w:val="DocumentLabel"/>
       </w:pPr>
-      <w:r>
-        <w:br w:type="page"/>
-      </w:r>
-      <w:bookmarkStart w:id="1" w:name="xgraphic"/>
+      <w:bookmarkStart w:id="0" w:name="xgraphic"/>
+      <w:bookmarkStart w:id="1" w:name="_GoBack"/>
+      <w:bookmarkEnd w:id="0"/>
       <w:bookmarkEnd w:id="1"/>
     </w:p>
     <w:sectPr>
@@ -2533,7 +1978,7 @@
 </file>
 
 <file path=word/numbering.xml><?xml version="1.0" encoding="utf-8"?>
-<w:numbering xmlns:wpc="http://schemas.microsoft.com/office/word/2010/wordprocessingCanvas" xmlns:mc="http://schemas.openxmlformats.org/markup-compatibility/2006" xmlns:o="urn:schemas-microsoft-com:office:office" xmlns:r="http://schemas.openxmlformats.org/officeDocument/2006/relationships" xmlns:m="http://schemas.openxmlformats.org/officeDocument/2006/math" xmlns:v="urn:schemas-microsoft-com:vml" xmlns:wp14="http://schemas.microsoft.com/office/word/2010/wordprocessingDrawing" xmlns:wp="http://schemas.openxmlformats.org/drawingml/2006/wordprocessingDrawing" xmlns:w10="urn:schemas-microsoft-com:office:word" xmlns:w="http://schemas.openxmlformats.org/wordprocessingml/2006/main" xmlns:w14="http://schemas.microsoft.com/office/word/2010/wordml" xmlns:w15="http://schemas.microsoft.com/office/word/2012/wordml" xmlns:wpg="http://schemas.microsoft.com/office/word/2010/wordprocessingGroup" xmlns:wpi="http://schemas.microsoft.com/office/word/2010/wordprocessingInk" xmlns:wne="http://schemas.microsoft.com/office/word/2006/wordml" xmlns:wps="http://schemas.microsoft.com/office/word/2010/wordprocessingShape" mc:Ignorable="w14 w15 wp14">
+<w:numbering xmlns:wpc="http://schemas.microsoft.com/office/word/2010/wordprocessingCanvas" xmlns:cx="http://schemas.microsoft.com/office/drawing/2014/chartex" xmlns:mc="http://schemas.openxmlformats.org/markup-compatibility/2006" xmlns:o="urn:schemas-microsoft-com:office:office" xmlns:r="http://schemas.openxmlformats.org/officeDocument/2006/relationships" xmlns:m="http://schemas.openxmlformats.org/officeDocument/2006/math" xmlns:v="urn:schemas-microsoft-com:vml" xmlns:wp14="http://schemas.microsoft.com/office/word/2010/wordprocessingDrawing" xmlns:wp="http://schemas.openxmlformats.org/drawingml/2006/wordprocessingDrawing" xmlns:w10="urn:schemas-microsoft-com:office:word" xmlns:w="http://schemas.openxmlformats.org/wordprocessingml/2006/main" xmlns:w14="http://schemas.microsoft.com/office/word/2010/wordml" xmlns:w15="http://schemas.microsoft.com/office/word/2012/wordml" xmlns:w16se="http://schemas.microsoft.com/office/word/2015/wordml/symex" xmlns:wpg="http://schemas.microsoft.com/office/word/2010/wordprocessingGroup" xmlns:wpi="http://schemas.microsoft.com/office/word/2010/wordprocessingInk" xmlns:wne="http://schemas.microsoft.com/office/word/2006/wordml" xmlns:wps="http://schemas.microsoft.com/office/word/2010/wordprocessingShape" mc:Ignorable="w14 w15 w16se wp14">
   <w:abstractNum w:abstractNumId="0" w15:restartNumberingAfterBreak="0">
     <w:nsid w:val="02425D1F"/>
     <w:multiLevelType w:val="hybridMultilevel"/>
@@ -4774,7 +4219,7 @@
 </file>
 
 <file path=word/styles.xml><?xml version="1.0" encoding="utf-8"?>
-<w:styles xmlns:mc="http://schemas.openxmlformats.org/markup-compatibility/2006" xmlns:r="http://schemas.openxmlformats.org/officeDocument/2006/relationships" xmlns:w="http://schemas.openxmlformats.org/wordprocessingml/2006/main" xmlns:w14="http://schemas.microsoft.com/office/word/2010/wordml" xmlns:w15="http://schemas.microsoft.com/office/word/2012/wordml" mc:Ignorable="w14 w15">
+<w:styles xmlns:mc="http://schemas.openxmlformats.org/markup-compatibility/2006" xmlns:r="http://schemas.openxmlformats.org/officeDocument/2006/relationships" xmlns:w="http://schemas.openxmlformats.org/wordprocessingml/2006/main" xmlns:w14="http://schemas.microsoft.com/office/word/2010/wordml" xmlns:w15="http://schemas.microsoft.com/office/word/2012/wordml" xmlns:w16se="http://schemas.microsoft.com/office/word/2015/wordml/symex" mc:Ignorable="w14 w15 w16se">
   <w:docDefaults>
     <w:rPrDefault>
       <w:rPr>
@@ -5645,7 +5090,7 @@
 </file>
 
 <file path=customXml/itemProps1.xml><?xml version="1.0" encoding="utf-8"?>
-<ds:datastoreItem xmlns:ds="http://schemas.openxmlformats.org/officeDocument/2006/customXml" ds:itemID="{3B91378B-701B-4ACF-97D2-5DEA223D0458}">
+<ds:datastoreItem xmlns:ds="http://schemas.openxmlformats.org/officeDocument/2006/customXml" ds:itemID="{43FC46E5-B9EA-423D-9FAC-99F1E40F2B43}">
   <ds:schemaRefs>
     <ds:schemaRef ds:uri="http://schemas.openxmlformats.org/officeDocument/2006/bibliography"/>
   </ds:schemaRefs>
